--- a/Using Open_Zeppelin Library.docx
+++ b/Using Open_Zeppelin Library.docx
@@ -6,17 +6,20 @@
       <w:pPr>
         <w:rPr>
           <w:b/>
+          <w:sz w:val="28"/>
         </w:rPr>
       </w:pPr>
       <w:r>
         <w:rPr>
           <w:b/>
+          <w:sz w:val="28"/>
         </w:rPr>
         <w:t xml:space="preserve">Using Open-Zeppelin Library for token </w:t>
       </w:r>
       <w:r>
         <w:rPr>
           <w:b/>
+          <w:sz w:val="28"/>
         </w:rPr>
         <w:t>transferring</w:t>
       </w:r>
@@ -24,7 +27,25 @@
     <w:p/>
     <w:p>
       <w:r>
-        <w:t>Starting Ganache-cli</w:t>
+        <w:t>Run</w:t>
+      </w:r>
+      <w:r>
+        <w:t xml:space="preserve"> </w:t>
+      </w:r>
+      <w:r>
+        <w:t xml:space="preserve">below command </w:t>
+      </w:r>
+      <w:bookmarkStart w:id="0" w:name="_GoBack"/>
+      <w:bookmarkEnd w:id="0"/>
+    </w:p>
+    <w:p>
+      <w:r>
+        <w:t>Ganache-cli</w:t>
+      </w:r>
+    </w:p>
+    <w:p>
+      <w:r>
+        <w:t>Use ganache-cli -m “………………” if you want to use existing mnemonics</w:t>
       </w:r>
     </w:p>
     <w:p>
@@ -37,168 +58,6 @@
             <wp:extent cx="5943600" cy="5501640"/>
             <wp:effectExtent l="0" t="0" r="0" b="3810"/>
             <wp:docPr id="1" name="Picture 1"/>
-            <wp:cNvGraphicFramePr>
-              <a:graphicFrameLocks xmlns:a="http://schemas.openxmlformats.org/drawingml/2006/main" noChangeAspect="1"/>
-            </wp:cNvGraphicFramePr>
-            <a:graphic xmlns:a="http://schemas.openxmlformats.org/drawingml/2006/main">
-              <a:graphicData uri="http://schemas.openxmlformats.org/drawingml/2006/picture">
-                <pic:pic xmlns:pic="http://schemas.openxmlformats.org/drawingml/2006/picture">
-                  <pic:nvPicPr>
-                    <pic:cNvPr id="1" name=""/>
-                    <pic:cNvPicPr/>
-                  </pic:nvPicPr>
-                  <pic:blipFill>
-                    <a:blip r:embed="rId4"/>
-                    <a:stretch>
-                      <a:fillRect/>
-                    </a:stretch>
-                  </pic:blipFill>
-                  <pic:spPr>
-                    <a:xfrm>
-                      <a:off x="0" y="0"/>
-                      <a:ext cx="5943600" cy="5501640"/>
-                    </a:xfrm>
-                    <a:prstGeom prst="rect">
-                      <a:avLst/>
-                    </a:prstGeom>
-                  </pic:spPr>
-                </pic:pic>
-              </a:graphicData>
-            </a:graphic>
-          </wp:inline>
-        </w:drawing>
-      </w:r>
-    </w:p>
-    <w:p>
-      <w:r>
-        <w:br w:type="page"/>
-      </w:r>
-    </w:p>
-    <w:p>
-      <w:pPr>
-        <w:rPr>
-          <w:b/>
-        </w:rPr>
-      </w:pPr>
-      <w:r>
-        <w:rPr>
-          <w:b/>
-        </w:rPr>
-        <w:lastRenderedPageBreak/>
-        <w:t>Starting another terminal and compile, migrate and run application</w:t>
-      </w:r>
-    </w:p>
-    <w:p>
-      <w:r>
-        <w:t>Truffle compile</w:t>
-      </w:r>
-    </w:p>
-    <w:p>
-      <w:r>
-        <w:t>Truffle.cmd migrate</w:t>
-      </w:r>
-    </w:p>
-    <w:p/>
-    <w:p>
-      <w:r>
-        <w:rPr>
-          <w:noProof/>
-        </w:rPr>
-        <w:drawing>
-          <wp:inline distT="0" distB="0" distL="0" distR="0" wp14:anchorId="2CF42847" wp14:editId="43429FA3">
-            <wp:extent cx="5943600" cy="4288790"/>
-            <wp:effectExtent l="0" t="0" r="0" b="0"/>
-            <wp:docPr id="2" name="Picture 2"/>
-            <wp:cNvGraphicFramePr>
-              <a:graphicFrameLocks xmlns:a="http://schemas.openxmlformats.org/drawingml/2006/main" noChangeAspect="1"/>
-            </wp:cNvGraphicFramePr>
-            <a:graphic xmlns:a="http://schemas.openxmlformats.org/drawingml/2006/main">
-              <a:graphicData uri="http://schemas.openxmlformats.org/drawingml/2006/picture">
-                <pic:pic xmlns:pic="http://schemas.openxmlformats.org/drawingml/2006/picture">
-                  <pic:nvPicPr>
-                    <pic:cNvPr id="1" name=""/>
-                    <pic:cNvPicPr/>
-                  </pic:nvPicPr>
-                  <pic:blipFill>
-                    <a:blip r:embed="rId5"/>
-                    <a:stretch>
-                      <a:fillRect/>
-                    </a:stretch>
-                  </pic:blipFill>
-                  <pic:spPr>
-                    <a:xfrm>
-                      <a:off x="0" y="0"/>
-                      <a:ext cx="5943600" cy="4288790"/>
-                    </a:xfrm>
-                    <a:prstGeom prst="rect">
-                      <a:avLst/>
-                    </a:prstGeom>
-                  </pic:spPr>
-                </pic:pic>
-              </a:graphicData>
-            </a:graphic>
-          </wp:inline>
-        </w:drawing>
-      </w:r>
-    </w:p>
-    <w:p/>
-    <w:p>
-      <w:r>
-        <w:br w:type="page"/>
-      </w:r>
-    </w:p>
-    <w:p>
-      <w:pPr>
-        <w:rPr>
-          <w:b/>
-        </w:rPr>
-      </w:pPr>
-      <w:proofErr w:type="spellStart"/>
-      <w:r>
-        <w:rPr>
-          <w:b/>
-        </w:rPr>
-        <w:lastRenderedPageBreak/>
-        <w:t>DApps</w:t>
-      </w:r>
-      <w:proofErr w:type="spellEnd"/>
-      <w:r>
-        <w:rPr>
-          <w:b/>
-        </w:rPr>
-        <w:t xml:space="preserve"> running</w:t>
-      </w:r>
-    </w:p>
-    <w:p>
-      <w:pPr>
-        <w:rPr>
-          <w:b/>
-        </w:rPr>
-      </w:pPr>
-    </w:p>
-    <w:p>
-      <w:proofErr w:type="spellStart"/>
-      <w:r>
-        <w:t>n</w:t>
-      </w:r>
-      <w:r>
-        <w:t>pm</w:t>
-      </w:r>
-      <w:proofErr w:type="spellEnd"/>
-      <w:r>
-        <w:t xml:space="preserve"> run dev</w:t>
-      </w:r>
-    </w:p>
-    <w:p>
-      <w:r>
-        <w:rPr>
-          <w:noProof/>
-        </w:rPr>
-        <w:drawing>
-          <wp:inline distT="0" distB="0" distL="0" distR="0" wp14:anchorId="6070602C" wp14:editId="03535073">
-            <wp:extent cx="5943600" cy="4460240"/>
-            <wp:effectExtent l="0" t="0" r="0" b="0"/>
-            <wp:docPr id="3" name="Picture 3"/>
             <wp:cNvGraphicFramePr>
               <a:graphicFrameLocks xmlns:a="http://schemas.openxmlformats.org/drawingml/2006/main" noChangeAspect="1"/>
             </wp:cNvGraphicFramePr>
@@ -218,7 +77,7 @@
                   <pic:spPr>
                     <a:xfrm>
                       <a:off x="0" y="0"/>
-                      <a:ext cx="5943600" cy="4460240"/>
+                      <a:ext cx="5943600" cy="5501640"/>
                     </a:xfrm>
                     <a:prstGeom prst="rect">
                       <a:avLst/>
@@ -247,19 +106,88 @@
           <w:b/>
         </w:rPr>
         <w:lastRenderedPageBreak/>
-        <w:t>Transfer Tokens to Ethereum Address</w:t>
-      </w:r>
-    </w:p>
+        <w:t>Starting another terminal and compile, migrate and run application</w:t>
+      </w:r>
+    </w:p>
+    <w:p>
+      <w:r>
+        <w:t>I</w:t>
+      </w:r>
+      <w:r>
+        <w:t>f you are using Linux or Mac OS</w:t>
+      </w:r>
+      <w:r>
+        <w:t>, use following command</w:t>
+      </w:r>
+    </w:p>
+    <w:p>
+      <w:r>
+        <w:t>Truffle compile</w:t>
+      </w:r>
+      <w:r>
+        <w:tab/>
+      </w:r>
+      <w:r>
+        <w:tab/>
+      </w:r>
+      <w:r>
+        <w:tab/>
+      </w:r>
+    </w:p>
+    <w:p>
+      <w:r>
+        <w:t xml:space="preserve">Truffle </w:t>
+      </w:r>
+      <w:proofErr w:type="gramStart"/>
+      <w:r>
+        <w:t>migrate</w:t>
+      </w:r>
+      <w:proofErr w:type="gramEnd"/>
+    </w:p>
+    <w:p/>
+    <w:p>
+      <w:r>
+        <w:t>I</w:t>
+      </w:r>
+      <w:r>
+        <w:t xml:space="preserve">f you are using </w:t>
+      </w:r>
+      <w:proofErr w:type="spellStart"/>
+      <w:r>
+        <w:t>Node.Js</w:t>
+      </w:r>
+      <w:proofErr w:type="spellEnd"/>
+      <w:r>
+        <w:t xml:space="preserve"> command prompt in windows</w:t>
+      </w:r>
+    </w:p>
+    <w:p>
+      <w:r>
+        <w:t>Truffle.cmd compile</w:t>
+      </w:r>
+    </w:p>
+    <w:p>
+      <w:r>
+        <w:t>Truffle.cmd migrate</w:t>
+      </w:r>
+      <w:r>
+        <w:tab/>
+      </w:r>
+      <w:r>
+        <w:tab/>
+      </w:r>
+    </w:p>
+    <w:p/>
     <w:p>
       <w:r>
         <w:rPr>
           <w:noProof/>
         </w:rPr>
         <w:drawing>
-          <wp:inline distT="0" distB="0" distL="0" distR="0" wp14:anchorId="22C40261" wp14:editId="304393DA">
-            <wp:extent cx="5943600" cy="5729605"/>
-            <wp:effectExtent l="0" t="0" r="0" b="4445"/>
-            <wp:docPr id="4" name="Picture 4"/>
+          <wp:inline distT="0" distB="0" distL="0" distR="0" wp14:anchorId="2CF42847" wp14:editId="43429FA3">
+            <wp:extent cx="5943600" cy="4288790"/>
+            <wp:effectExtent l="0" t="0" r="0" b="0"/>
+            <wp:docPr id="2" name="Picture 2"/>
             <wp:cNvGraphicFramePr>
               <a:graphicFrameLocks xmlns:a="http://schemas.openxmlformats.org/drawingml/2006/main" noChangeAspect="1"/>
             </wp:cNvGraphicFramePr>
@@ -279,7 +207,7 @@
                   <pic:spPr>
                     <a:xfrm>
                       <a:off x="0" y="0"/>
-                      <a:ext cx="5943600" cy="5729605"/>
+                      <a:ext cx="5943600" cy="4288790"/>
                     </a:xfrm>
                     <a:prstGeom prst="rect">
                       <a:avLst/>
@@ -293,33 +221,49 @@
       </w:r>
     </w:p>
     <w:p/>
-    <w:p/>
-    <w:p/>
-    <w:p/>
-    <w:p/>
-    <w:p/>
-    <w:p/>
+    <w:p>
+      <w:r>
+        <w:br w:type="page"/>
+      </w:r>
+    </w:p>
     <w:p>
       <w:pPr>
         <w:rPr>
           <w:b/>
         </w:rPr>
       </w:pPr>
+      <w:proofErr w:type="spellStart"/>
       <w:r>
         <w:rPr>
           <w:b/>
         </w:rPr>
         <w:lastRenderedPageBreak/>
-        <w:t xml:space="preserve">Transferring tokens using </w:t>
-      </w:r>
+        <w:t>DApps</w:t>
+      </w:r>
+      <w:proofErr w:type="spellEnd"/>
+      <w:r>
+        <w:rPr>
+          <w:b/>
+        </w:rPr>
+        <w:t xml:space="preserve"> running</w:t>
+      </w:r>
+    </w:p>
+    <w:p>
+      <w:pPr>
+        <w:rPr>
+          <w:b/>
+        </w:rPr>
+      </w:pPr>
+    </w:p>
+    <w:p>
       <w:proofErr w:type="spellStart"/>
       <w:r>
-        <w:rPr>
-          <w:b/>
-        </w:rPr>
-        <w:t>MetaMask</w:t>
+        <w:t>npm</w:t>
       </w:r>
       <w:proofErr w:type="spellEnd"/>
+      <w:r>
+        <w:t xml:space="preserve"> run dev</w:t>
+      </w:r>
     </w:p>
     <w:p>
       <w:r>
@@ -327,10 +271,10 @@
           <w:noProof/>
         </w:rPr>
         <w:drawing>
-          <wp:inline distT="0" distB="0" distL="0" distR="0" wp14:anchorId="7C8EF47A" wp14:editId="32548298">
-            <wp:extent cx="5943600" cy="5168265"/>
+          <wp:inline distT="0" distB="0" distL="0" distR="0" wp14:anchorId="6070602C" wp14:editId="03535073">
+            <wp:extent cx="5943600" cy="4460240"/>
             <wp:effectExtent l="0" t="0" r="0" b="0"/>
-            <wp:docPr id="5" name="Picture 5"/>
+            <wp:docPr id="3" name="Picture 3"/>
             <wp:cNvGraphicFramePr>
               <a:graphicFrameLocks xmlns:a="http://schemas.openxmlformats.org/drawingml/2006/main" noChangeAspect="1"/>
             </wp:cNvGraphicFramePr>
@@ -350,7 +294,7 @@
                   <pic:spPr>
                     <a:xfrm>
                       <a:off x="0" y="0"/>
-                      <a:ext cx="5943600" cy="5168265"/>
+                      <a:ext cx="5943600" cy="4460240"/>
                     </a:xfrm>
                     <a:prstGeom prst="rect">
                       <a:avLst/>
@@ -363,8 +307,6 @@
         </w:drawing>
       </w:r>
     </w:p>
-    <w:p/>
-    <w:p/>
     <w:p>
       <w:r>
         <w:br w:type="page"/>
@@ -381,15 +323,8 @@
           <w:b/>
         </w:rPr>
         <w:lastRenderedPageBreak/>
-        <w:t>Transfer confirmation</w:t>
-      </w:r>
-    </w:p>
-    <w:p>
-      <w:pPr>
-        <w:rPr>
-          <w:b/>
-        </w:rPr>
-      </w:pPr>
+        <w:t>Transfer Tokens to Ethereum Address</w:t>
+      </w:r>
     </w:p>
     <w:p>
       <w:r>
@@ -397,10 +332,10 @@
           <w:noProof/>
         </w:rPr>
         <w:drawing>
-          <wp:inline distT="0" distB="0" distL="0" distR="0" wp14:anchorId="45DA18BF" wp14:editId="1126E7D2">
-            <wp:extent cx="5943600" cy="4635500"/>
-            <wp:effectExtent l="0" t="0" r="0" b="0"/>
-            <wp:docPr id="6" name="Picture 6"/>
+          <wp:inline distT="0" distB="0" distL="0" distR="0" wp14:anchorId="22C40261" wp14:editId="304393DA">
+            <wp:extent cx="5943600" cy="5729605"/>
+            <wp:effectExtent l="0" t="0" r="0" b="4445"/>
+            <wp:docPr id="4" name="Picture 4"/>
             <wp:cNvGraphicFramePr>
               <a:graphicFrameLocks xmlns:a="http://schemas.openxmlformats.org/drawingml/2006/main" noChangeAspect="1"/>
             </wp:cNvGraphicFramePr>
@@ -420,7 +355,7 @@
                   <pic:spPr>
                     <a:xfrm>
                       <a:off x="0" y="0"/>
-                      <a:ext cx="5943600" cy="4635500"/>
+                      <a:ext cx="5943600" cy="5729605"/>
                     </a:xfrm>
                     <a:prstGeom prst="rect">
                       <a:avLst/>
@@ -434,11 +369,12 @@
       </w:r>
     </w:p>
     <w:p/>
-    <w:p>
-      <w:r>
-        <w:br w:type="page"/>
-      </w:r>
-    </w:p>
+    <w:p/>
+    <w:p/>
+    <w:p/>
+    <w:p/>
+    <w:p/>
+    <w:p/>
     <w:p>
       <w:pPr>
         <w:rPr>
@@ -450,10 +386,16 @@
           <w:b/>
         </w:rPr>
         <w:lastRenderedPageBreak/>
-        <w:t>Remaining Token Balance</w:t>
-      </w:r>
-      <w:bookmarkStart w:id="0" w:name="_GoBack"/>
-      <w:bookmarkEnd w:id="0"/>
+        <w:t xml:space="preserve">Transferring tokens using </w:t>
+      </w:r>
+      <w:proofErr w:type="spellStart"/>
+      <w:r>
+        <w:rPr>
+          <w:b/>
+        </w:rPr>
+        <w:t>MetaMask</w:t>
+      </w:r>
+      <w:proofErr w:type="spellEnd"/>
     </w:p>
     <w:p>
       <w:r>
@@ -461,10 +403,10 @@
           <w:noProof/>
         </w:rPr>
         <w:drawing>
-          <wp:inline distT="0" distB="0" distL="0" distR="0" wp14:anchorId="4D4150F8" wp14:editId="4BCB3FF4">
-            <wp:extent cx="5943600" cy="4226560"/>
-            <wp:effectExtent l="0" t="0" r="0" b="2540"/>
-            <wp:docPr id="7" name="Picture 7"/>
+          <wp:inline distT="0" distB="0" distL="0" distR="0" wp14:anchorId="7C8EF47A" wp14:editId="32548298">
+            <wp:extent cx="5943600" cy="5168265"/>
+            <wp:effectExtent l="0" t="0" r="0" b="0"/>
+            <wp:docPr id="5" name="Picture 5"/>
             <wp:cNvGraphicFramePr>
               <a:graphicFrameLocks xmlns:a="http://schemas.openxmlformats.org/drawingml/2006/main" noChangeAspect="1"/>
             </wp:cNvGraphicFramePr>
@@ -484,6 +426,138 @@
                   <pic:spPr>
                     <a:xfrm>
                       <a:off x="0" y="0"/>
+                      <a:ext cx="5943600" cy="5168265"/>
+                    </a:xfrm>
+                    <a:prstGeom prst="rect">
+                      <a:avLst/>
+                    </a:prstGeom>
+                  </pic:spPr>
+                </pic:pic>
+              </a:graphicData>
+            </a:graphic>
+          </wp:inline>
+        </w:drawing>
+      </w:r>
+    </w:p>
+    <w:p/>
+    <w:p/>
+    <w:p>
+      <w:r>
+        <w:br w:type="page"/>
+      </w:r>
+    </w:p>
+    <w:p>
+      <w:pPr>
+        <w:rPr>
+          <w:b/>
+        </w:rPr>
+      </w:pPr>
+      <w:r>
+        <w:rPr>
+          <w:b/>
+        </w:rPr>
+        <w:lastRenderedPageBreak/>
+        <w:t>Transfer confirmation</w:t>
+      </w:r>
+    </w:p>
+    <w:p>
+      <w:pPr>
+        <w:rPr>
+          <w:b/>
+        </w:rPr>
+      </w:pPr>
+    </w:p>
+    <w:p>
+      <w:r>
+        <w:rPr>
+          <w:noProof/>
+        </w:rPr>
+        <w:drawing>
+          <wp:inline distT="0" distB="0" distL="0" distR="0" wp14:anchorId="45DA18BF" wp14:editId="1126E7D2">
+            <wp:extent cx="5943600" cy="4635500"/>
+            <wp:effectExtent l="0" t="0" r="0" b="0"/>
+            <wp:docPr id="6" name="Picture 6"/>
+            <wp:cNvGraphicFramePr>
+              <a:graphicFrameLocks xmlns:a="http://schemas.openxmlformats.org/drawingml/2006/main" noChangeAspect="1"/>
+            </wp:cNvGraphicFramePr>
+            <a:graphic xmlns:a="http://schemas.openxmlformats.org/drawingml/2006/main">
+              <a:graphicData uri="http://schemas.openxmlformats.org/drawingml/2006/picture">
+                <pic:pic xmlns:pic="http://schemas.openxmlformats.org/drawingml/2006/picture">
+                  <pic:nvPicPr>
+                    <pic:cNvPr id="1" name=""/>
+                    <pic:cNvPicPr/>
+                  </pic:nvPicPr>
+                  <pic:blipFill>
+                    <a:blip r:embed="rId11"/>
+                    <a:stretch>
+                      <a:fillRect/>
+                    </a:stretch>
+                  </pic:blipFill>
+                  <pic:spPr>
+                    <a:xfrm>
+                      <a:off x="0" y="0"/>
+                      <a:ext cx="5943600" cy="4635500"/>
+                    </a:xfrm>
+                    <a:prstGeom prst="rect">
+                      <a:avLst/>
+                    </a:prstGeom>
+                  </pic:spPr>
+                </pic:pic>
+              </a:graphicData>
+            </a:graphic>
+          </wp:inline>
+        </w:drawing>
+      </w:r>
+    </w:p>
+    <w:p/>
+    <w:p>
+      <w:r>
+        <w:br w:type="page"/>
+      </w:r>
+    </w:p>
+    <w:p>
+      <w:pPr>
+        <w:rPr>
+          <w:b/>
+        </w:rPr>
+      </w:pPr>
+      <w:r>
+        <w:rPr>
+          <w:b/>
+        </w:rPr>
+        <w:lastRenderedPageBreak/>
+        <w:t>Remaining Token Balance</w:t>
+      </w:r>
+    </w:p>
+    <w:p>
+      <w:r>
+        <w:rPr>
+          <w:noProof/>
+        </w:rPr>
+        <w:drawing>
+          <wp:inline distT="0" distB="0" distL="0" distR="0" wp14:anchorId="4D4150F8" wp14:editId="4BCB3FF4">
+            <wp:extent cx="5943600" cy="4226560"/>
+            <wp:effectExtent l="0" t="0" r="0" b="2540"/>
+            <wp:docPr id="7" name="Picture 7"/>
+            <wp:cNvGraphicFramePr>
+              <a:graphicFrameLocks xmlns:a="http://schemas.openxmlformats.org/drawingml/2006/main" noChangeAspect="1"/>
+            </wp:cNvGraphicFramePr>
+            <a:graphic xmlns:a="http://schemas.openxmlformats.org/drawingml/2006/main">
+              <a:graphicData uri="http://schemas.openxmlformats.org/drawingml/2006/picture">
+                <pic:pic xmlns:pic="http://schemas.openxmlformats.org/drawingml/2006/picture">
+                  <pic:nvPicPr>
+                    <pic:cNvPr id="1" name=""/>
+                    <pic:cNvPicPr/>
+                  </pic:nvPicPr>
+                  <pic:blipFill>
+                    <a:blip r:embed="rId12"/>
+                    <a:stretch>
+                      <a:fillRect/>
+                    </a:stretch>
+                  </pic:blipFill>
+                  <pic:spPr>
+                    <a:xfrm>
+                      <a:off x="0" y="0"/>
                       <a:ext cx="5943600" cy="4226560"/>
                     </a:xfrm>
                     <a:prstGeom prst="rect">
@@ -499,6 +573,8 @@
     </w:p>
     <w:p/>
     <w:sectPr>
+      <w:headerReference w:type="default" r:id="rId13"/>
+      <w:footerReference w:type="default" r:id="rId14"/>
       <w:pgSz w:w="12240" w:h="15840"/>
       <w:pgMar w:top="1440" w:right="1440" w:bottom="1440" w:left="1440" w:header="720" w:footer="720" w:gutter="0"/>
       <w:cols w:space="720"/>
@@ -506,6 +582,137 @@
     </w:sectPr>
   </w:body>
 </w:document>
+</file>
+
+<file path=word/endnotes.xml><?xml version="1.0" encoding="utf-8"?>
+<w:endnotes xmlns:wpc="http://schemas.microsoft.com/office/word/2010/wordprocessingCanvas" xmlns:cx="http://schemas.microsoft.com/office/drawing/2014/chartex" xmlns:cx1="http://schemas.microsoft.com/office/drawing/2015/9/8/chartex" xmlns:cx2="http://schemas.microsoft.com/office/drawing/2015/10/21/chartex" xmlns:cx3="http://schemas.microsoft.com/office/drawing/2016/5/9/chartex" xmlns:cx4="http://schemas.microsoft.com/office/drawing/2016/5/10/chartex" xmlns:cx5="http://schemas.microsoft.com/office/drawing/2016/5/11/chartex" xmlns:cx6="http://schemas.microsoft.com/office/drawing/2016/5/12/chartex" xmlns:cx7="http://schemas.microsoft.com/office/drawing/2016/5/13/chartex" xmlns:cx8="http://schemas.microsoft.com/office/drawing/2016/5/14/chartex" xmlns:mc="http://schemas.openxmlformats.org/markup-compatibility/2006" xmlns:aink="http://schemas.microsoft.com/office/drawing/2016/ink" xmlns:am3d="http://schemas.microsoft.com/office/drawing/2017/model3d" xmlns:o="urn:schemas-microsoft-com:office:office" xmlns:r="http://schemas.openxmlformats.org/officeDocument/2006/relationships" xmlns:m="http://schemas.openxmlformats.org/officeDocument/2006/math" xmlns:v="urn:schemas-microsoft-com:vml" xmlns:wp14="http://schemas.microsoft.com/office/word/2010/wordprocessingDrawing" xmlns:wp="http://schemas.openxmlformats.org/drawingml/2006/wordprocessingDrawing" xmlns:w10="urn:schemas-microsoft-com:office:word" xmlns:w="http://schemas.openxmlformats.org/wordprocessingml/2006/main" xmlns:w14="http://schemas.microsoft.com/office/word/2010/wordml" xmlns:w15="http://schemas.microsoft.com/office/word/2012/wordml" xmlns:w16cid="http://schemas.microsoft.com/office/word/2016/wordml/cid" xmlns:w16se="http://schemas.microsoft.com/office/word/2015/wordml/symex" xmlns:wpg="http://schemas.microsoft.com/office/word/2010/wordprocessingGroup" xmlns:wpi="http://schemas.microsoft.com/office/word/2010/wordprocessingInk" xmlns:wne="http://schemas.microsoft.com/office/word/2006/wordml" xmlns:wps="http://schemas.microsoft.com/office/word/2010/wordprocessingShape" mc:Ignorable="w14 w15 w16se w16cid wp14">
+  <w:endnote w:type="separator" w:id="-1">
+    <w:p>
+      <w:pPr>
+        <w:spacing w:after="0" w:line="240" w:lineRule="auto"/>
+      </w:pPr>
+      <w:r>
+        <w:separator/>
+      </w:r>
+    </w:p>
+  </w:endnote>
+  <w:endnote w:type="continuationSeparator" w:id="0">
+    <w:p>
+      <w:pPr>
+        <w:spacing w:after="0" w:line="240" w:lineRule="auto"/>
+      </w:pPr>
+      <w:r>
+        <w:continuationSeparator/>
+      </w:r>
+    </w:p>
+  </w:endnote>
+</w:endnotes>
+</file>
+
+<file path=word/footer1.xml><?xml version="1.0" encoding="utf-8"?>
+<w:ftr xmlns:wpc="http://schemas.microsoft.com/office/word/2010/wordprocessingCanvas" xmlns:cx="http://schemas.microsoft.com/office/drawing/2014/chartex" xmlns:cx1="http://schemas.microsoft.com/office/drawing/2015/9/8/chartex" xmlns:cx2="http://schemas.microsoft.com/office/drawing/2015/10/21/chartex" xmlns:cx3="http://schemas.microsoft.com/office/drawing/2016/5/9/chartex" xmlns:cx4="http://schemas.microsoft.com/office/drawing/2016/5/10/chartex" xmlns:cx5="http://schemas.microsoft.com/office/drawing/2016/5/11/chartex" xmlns:cx6="http://schemas.microsoft.com/office/drawing/2016/5/12/chartex" xmlns:cx7="http://schemas.microsoft.com/office/drawing/2016/5/13/chartex" xmlns:cx8="http://schemas.microsoft.com/office/drawing/2016/5/14/chartex" xmlns:mc="http://schemas.openxmlformats.org/markup-compatibility/2006" xmlns:aink="http://schemas.microsoft.com/office/drawing/2016/ink" xmlns:am3d="http://schemas.microsoft.com/office/drawing/2017/model3d" xmlns:o="urn:schemas-microsoft-com:office:office" xmlns:r="http://schemas.openxmlformats.org/officeDocument/2006/relationships" xmlns:m="http://schemas.openxmlformats.org/officeDocument/2006/math" xmlns:v="urn:schemas-microsoft-com:vml" xmlns:wp14="http://schemas.microsoft.com/office/word/2010/wordprocessingDrawing" xmlns:wp="http://schemas.openxmlformats.org/drawingml/2006/wordprocessingDrawing" xmlns:w10="urn:schemas-microsoft-com:office:word" xmlns:w="http://schemas.openxmlformats.org/wordprocessingml/2006/main" xmlns:w14="http://schemas.microsoft.com/office/word/2010/wordml" xmlns:w15="http://schemas.microsoft.com/office/word/2012/wordml" xmlns:w16cid="http://schemas.microsoft.com/office/word/2016/wordml/cid" xmlns:w16se="http://schemas.microsoft.com/office/word/2015/wordml/symex" xmlns:wpg="http://schemas.microsoft.com/office/word/2010/wordprocessingGroup" xmlns:wpi="http://schemas.microsoft.com/office/word/2010/wordprocessingInk" xmlns:wne="http://schemas.microsoft.com/office/word/2006/wordml" xmlns:wps="http://schemas.microsoft.com/office/word/2010/wordprocessingShape" mc:Ignorable="w14 w15 w16se w16cid wp14">
+  <w:sdt>
+    <w:sdtPr>
+      <w:id w:val="-1528256165"/>
+      <w:docPartObj>
+        <w:docPartGallery w:val="Page Numbers (Bottom of Page)"/>
+        <w:docPartUnique/>
+      </w:docPartObj>
+    </w:sdtPr>
+    <w:sdtEndPr>
+      <w:rPr>
+        <w:color w:val="7F7F7F" w:themeColor="background1" w:themeShade="7F"/>
+        <w:spacing w:val="60"/>
+      </w:rPr>
+    </w:sdtEndPr>
+    <w:sdtContent>
+      <w:p>
+        <w:pPr>
+          <w:pStyle w:val="Footer"/>
+          <w:pBdr>
+            <w:top w:val="single" w:sz="4" w:space="1" w:color="D9D9D9" w:themeColor="background1" w:themeShade="D9"/>
+          </w:pBdr>
+          <w:jc w:val="right"/>
+        </w:pPr>
+        <w:r>
+          <w:fldChar w:fldCharType="begin"/>
+        </w:r>
+        <w:r>
+          <w:instrText xml:space="preserve"> PAGE   \* MERGEFORMAT </w:instrText>
+        </w:r>
+        <w:r>
+          <w:fldChar w:fldCharType="separate"/>
+        </w:r>
+        <w:r>
+          <w:rPr>
+            <w:noProof/>
+          </w:rPr>
+          <w:t>2</w:t>
+        </w:r>
+        <w:r>
+          <w:rPr>
+            <w:noProof/>
+          </w:rPr>
+          <w:fldChar w:fldCharType="end"/>
+        </w:r>
+        <w:r>
+          <w:t xml:space="preserve"> | </w:t>
+        </w:r>
+        <w:r>
+          <w:rPr>
+            <w:color w:val="7F7F7F" w:themeColor="background1" w:themeShade="7F"/>
+            <w:spacing w:val="60"/>
+          </w:rPr>
+          <w:t>Page</w:t>
+        </w:r>
+      </w:p>
+    </w:sdtContent>
+  </w:sdt>
+  <w:p>
+    <w:pPr>
+      <w:pStyle w:val="Footer"/>
+    </w:pPr>
+  </w:p>
+</w:ftr>
+</file>
+
+<file path=word/footnotes.xml><?xml version="1.0" encoding="utf-8"?>
+<w:footnotes xmlns:wpc="http://schemas.microsoft.com/office/word/2010/wordprocessingCanvas" xmlns:cx="http://schemas.microsoft.com/office/drawing/2014/chartex" xmlns:cx1="http://schemas.microsoft.com/office/drawing/2015/9/8/chartex" xmlns:cx2="http://schemas.microsoft.com/office/drawing/2015/10/21/chartex" xmlns:cx3="http://schemas.microsoft.com/office/drawing/2016/5/9/chartex" xmlns:cx4="http://schemas.microsoft.com/office/drawing/2016/5/10/chartex" xmlns:cx5="http://schemas.microsoft.com/office/drawing/2016/5/11/chartex" xmlns:cx6="http://schemas.microsoft.com/office/drawing/2016/5/12/chartex" xmlns:cx7="http://schemas.microsoft.com/office/drawing/2016/5/13/chartex" xmlns:cx8="http://schemas.microsoft.com/office/drawing/2016/5/14/chartex" xmlns:mc="http://schemas.openxmlformats.org/markup-compatibility/2006" xmlns:aink="http://schemas.microsoft.com/office/drawing/2016/ink" xmlns:am3d="http://schemas.microsoft.com/office/drawing/2017/model3d" xmlns:o="urn:schemas-microsoft-com:office:office" xmlns:r="http://schemas.openxmlformats.org/officeDocument/2006/relationships" xmlns:m="http://schemas.openxmlformats.org/officeDocument/2006/math" xmlns:v="urn:schemas-microsoft-com:vml" xmlns:wp14="http://schemas.microsoft.com/office/word/2010/wordprocessingDrawing" xmlns:wp="http://schemas.openxmlformats.org/drawingml/2006/wordprocessingDrawing" xmlns:w10="urn:schemas-microsoft-com:office:word" xmlns:w="http://schemas.openxmlformats.org/wordprocessingml/2006/main" xmlns:w14="http://schemas.microsoft.com/office/word/2010/wordml" xmlns:w15="http://schemas.microsoft.com/office/word/2012/wordml" xmlns:w16cid="http://schemas.microsoft.com/office/word/2016/wordml/cid" xmlns:w16se="http://schemas.microsoft.com/office/word/2015/wordml/symex" xmlns:wpg="http://schemas.microsoft.com/office/word/2010/wordprocessingGroup" xmlns:wpi="http://schemas.microsoft.com/office/word/2010/wordprocessingInk" xmlns:wne="http://schemas.microsoft.com/office/word/2006/wordml" xmlns:wps="http://schemas.microsoft.com/office/word/2010/wordprocessingShape" mc:Ignorable="w14 w15 w16se w16cid wp14">
+  <w:footnote w:type="separator" w:id="-1">
+    <w:p>
+      <w:pPr>
+        <w:spacing w:after="0" w:line="240" w:lineRule="auto"/>
+      </w:pPr>
+      <w:r>
+        <w:separator/>
+      </w:r>
+    </w:p>
+  </w:footnote>
+  <w:footnote w:type="continuationSeparator" w:id="0">
+    <w:p>
+      <w:pPr>
+        <w:spacing w:after="0" w:line="240" w:lineRule="auto"/>
+      </w:pPr>
+      <w:r>
+        <w:continuationSeparator/>
+      </w:r>
+    </w:p>
+  </w:footnote>
+</w:footnotes>
+</file>
+
+<file path=word/header1.xml><?xml version="1.0" encoding="utf-8"?>
+<w:hdr xmlns:wpc="http://schemas.microsoft.com/office/word/2010/wordprocessingCanvas" xmlns:cx="http://schemas.microsoft.com/office/drawing/2014/chartex" xmlns:cx1="http://schemas.microsoft.com/office/drawing/2015/9/8/chartex" xmlns:cx2="http://schemas.microsoft.com/office/drawing/2015/10/21/chartex" xmlns:cx3="http://schemas.microsoft.com/office/drawing/2016/5/9/chartex" xmlns:cx4="http://schemas.microsoft.com/office/drawing/2016/5/10/chartex" xmlns:cx5="http://schemas.microsoft.com/office/drawing/2016/5/11/chartex" xmlns:cx6="http://schemas.microsoft.com/office/drawing/2016/5/12/chartex" xmlns:cx7="http://schemas.microsoft.com/office/drawing/2016/5/13/chartex" xmlns:cx8="http://schemas.microsoft.com/office/drawing/2016/5/14/chartex" xmlns:mc="http://schemas.openxmlformats.org/markup-compatibility/2006" xmlns:aink="http://schemas.microsoft.com/office/drawing/2016/ink" xmlns:am3d="http://schemas.microsoft.com/office/drawing/2017/model3d" xmlns:o="urn:schemas-microsoft-com:office:office" xmlns:r="http://schemas.openxmlformats.org/officeDocument/2006/relationships" xmlns:m="http://schemas.openxmlformats.org/officeDocument/2006/math" xmlns:v="urn:schemas-microsoft-com:vml" xmlns:wp14="http://schemas.microsoft.com/office/word/2010/wordprocessingDrawing" xmlns:wp="http://schemas.openxmlformats.org/drawingml/2006/wordprocessingDrawing" xmlns:w10="urn:schemas-microsoft-com:office:word" xmlns:w="http://schemas.openxmlformats.org/wordprocessingml/2006/main" xmlns:w14="http://schemas.microsoft.com/office/word/2010/wordml" xmlns:w15="http://schemas.microsoft.com/office/word/2012/wordml" xmlns:w16cid="http://schemas.microsoft.com/office/word/2016/wordml/cid" xmlns:w16se="http://schemas.microsoft.com/office/word/2015/wordml/symex" xmlns:wpg="http://schemas.microsoft.com/office/word/2010/wordprocessingGroup" xmlns:wpi="http://schemas.microsoft.com/office/word/2010/wordprocessingInk" xmlns:wne="http://schemas.microsoft.com/office/word/2006/wordml" xmlns:wps="http://schemas.microsoft.com/office/word/2010/wordprocessingShape" mc:Ignorable="w14 w15 w16se w16cid wp14">
+  <w:p>
+    <w:pPr>
+      <w:pStyle w:val="Header"/>
+      <w:jc w:val="right"/>
+    </w:pPr>
+    <w:r>
+      <w:t>Author: Rajendra Maharjan</w:t>
+    </w:r>
+  </w:p>
+</w:hdr>
 </file>
 
 <file path=word/styles.xml><?xml version="1.0" encoding="utf-8"?>
@@ -933,6 +1140,50 @@
     <w:semiHidden/>
     <w:unhideWhenUsed/>
   </w:style>
+  <w:style w:type="paragraph" w:styleId="Header">
+    <w:name w:val="header"/>
+    <w:basedOn w:val="Normal"/>
+    <w:link w:val="HeaderChar"/>
+    <w:uiPriority w:val="99"/>
+    <w:unhideWhenUsed/>
+    <w:rsid w:val="00524372"/>
+    <w:pPr>
+      <w:tabs>
+        <w:tab w:val="center" w:pos="4680"/>
+        <w:tab w:val="right" w:pos="9360"/>
+      </w:tabs>
+      <w:spacing w:after="0" w:line="240" w:lineRule="auto"/>
+    </w:pPr>
+  </w:style>
+  <w:style w:type="character" w:customStyle="1" w:styleId="HeaderChar">
+    <w:name w:val="Header Char"/>
+    <w:basedOn w:val="DefaultParagraphFont"/>
+    <w:link w:val="Header"/>
+    <w:uiPriority w:val="99"/>
+    <w:rsid w:val="00524372"/>
+  </w:style>
+  <w:style w:type="paragraph" w:styleId="Footer">
+    <w:name w:val="footer"/>
+    <w:basedOn w:val="Normal"/>
+    <w:link w:val="FooterChar"/>
+    <w:uiPriority w:val="99"/>
+    <w:unhideWhenUsed/>
+    <w:rsid w:val="00524372"/>
+    <w:pPr>
+      <w:tabs>
+        <w:tab w:val="center" w:pos="4680"/>
+        <w:tab w:val="right" w:pos="9360"/>
+      </w:tabs>
+      <w:spacing w:after="0" w:line="240" w:lineRule="auto"/>
+    </w:pPr>
+  </w:style>
+  <w:style w:type="character" w:customStyle="1" w:styleId="FooterChar">
+    <w:name w:val="Footer Char"/>
+    <w:basedOn w:val="DefaultParagraphFont"/>
+    <w:link w:val="Footer"/>
+    <w:uiPriority w:val="99"/>
+    <w:rsid w:val="00524372"/>
+  </w:style>
 </w:styles>
 </file>
 
